--- a/Week 3/Spring Data JPA with Hibernate/3. spring-data-jpa-handson-Practice.docx
+++ b/Week 3/Spring Data JPA with Hibernate/3. spring-data-jpa-handson-Practice.docx
@@ -3268,6 +3268,7 @@
       <w:r>
         <w:rPr>
           <w:rFonts w:eastAsia="Times New Roman" w:cstheme="minorHAnsi"/>
+          <w:noProof/>
           <w:color w:val="333333"/>
           <w:shd w:val="clear" w:color="auto" w:fill="FFFFFF"/>
         </w:rPr>
@@ -25155,25 +25156,7 @@
           <w:color w:val="333333"/>
           <w:shd w:val="clear" w:color="auto" w:fill="FFFFFF"/>
         </w:rPr>
-        <w:t xml:space="preserve">(), </w:t>
-      </w:r>
-      <w:proofErr w:type="spellStart"/>
-      <w:r>
-        <w:rPr>
-          <w:rFonts w:ascii="Arial" w:eastAsia="Times New Roman" w:hAnsi="Arial" w:cs="Arial"/>
-          <w:color w:val="333333"/>
-          <w:shd w:val="clear" w:color="auto" w:fill="FFFFFF"/>
-        </w:rPr>
-        <w:t>optionText</w:t>
-      </w:r>
-      <w:proofErr w:type="spellEnd"/>
-      <w:r>
-        <w:rPr>
-          <w:rFonts w:ascii="Arial" w:eastAsia="Times New Roman" w:hAnsi="Arial" w:cs="Arial"/>
-          <w:color w:val="333333"/>
-          <w:shd w:val="clear" w:color="auto" w:fill="FFFFFF"/>
-        </w:rPr>
-        <w:t>, score, selected);</w:t>
+        <w:t>(), optionText, score, selected);</w:t>
       </w:r>
     </w:p>
     <w:p>
@@ -25412,6 +25395,7 @@
       <w:r>
         <w:rPr>
           <w:rFonts w:ascii="Arial" w:eastAsia="Times New Roman" w:hAnsi="Arial" w:cs="Arial"/>
+          <w:noProof/>
           <w:color w:val="333333"/>
           <w:shd w:val="clear" w:color="auto" w:fill="FFFFFF"/>
         </w:rPr>
@@ -27686,6 +27670,9 @@
     </w:p>
     <w:p>
       <w:r>
+        <w:rPr>
+          <w:noProof/>
+        </w:rPr>
         <w:drawing>
           <wp:inline distT="0" distB="0" distL="0" distR="0" wp14:anchorId="3B88587D" wp14:editId="303F704F">
             <wp:extent cx="5731510" cy="3044825"/>
@@ -27723,6 +27710,1523 @@
         </w:drawing>
       </w:r>
     </w:p>
+    <w:p>
+      <w:pPr>
+        <w:spacing w:after="0" w:line="240" w:lineRule="auto"/>
+        <w:rPr>
+          <w:rFonts w:ascii="Arial" w:eastAsia="Times New Roman" w:hAnsi="Arial" w:cs="Arial"/>
+          <w:b/>
+          <w:bCs/>
+          <w:color w:val="333333"/>
+          <w:sz w:val="20"/>
+          <w:szCs w:val="36"/>
+          <w:shd w:val="clear" w:color="auto" w:fill="FFFFFF"/>
+        </w:rPr>
+      </w:pPr>
+      <w:r>
+        <w:rPr>
+          <w:rFonts w:ascii="Arial" w:eastAsia="Times New Roman" w:hAnsi="Arial" w:cs="Arial"/>
+          <w:b/>
+          <w:bCs/>
+          <w:color w:val="333333"/>
+          <w:sz w:val="20"/>
+          <w:szCs w:val="36"/>
+          <w:shd w:val="clear" w:color="auto" w:fill="FFFFFF"/>
+        </w:rPr>
+        <w:t>Hands on 5</w:t>
+      </w:r>
+    </w:p>
+    <w:p>
+      <w:pPr>
+        <w:spacing w:after="0" w:line="240" w:lineRule="auto"/>
+      </w:pPr>
+      <w:r>
+        <w:rPr>
+          <w:rFonts w:ascii="Arial" w:eastAsia="Times New Roman" w:hAnsi="Arial" w:cs="Arial"/>
+          <w:b/>
+          <w:bCs/>
+          <w:color w:val="333333"/>
+          <w:sz w:val="36"/>
+          <w:szCs w:val="36"/>
+          <w:shd w:val="clear" w:color="auto" w:fill="FFFFFF"/>
+        </w:rPr>
+        <w:t>Get all employees using Native Query</w:t>
+      </w:r>
+      <w:r>
+        <w:rPr>
+          <w:rFonts w:ascii="Arial" w:eastAsia="Times New Roman" w:hAnsi="Arial" w:cs="Arial"/>
+          <w:color w:val="333333"/>
+          <w:sz w:val="21"/>
+          <w:szCs w:val="21"/>
+          <w:shd w:val="clear" w:color="auto" w:fill="FFFFFF"/>
+        </w:rPr>
+        <w:t> </w:t>
+      </w:r>
+      <w:r>
+        <w:rPr>
+          <w:rFonts w:ascii="Arial" w:eastAsia="Times New Roman" w:hAnsi="Arial" w:cs="Arial"/>
+          <w:color w:val="333333"/>
+          <w:sz w:val="21"/>
+          <w:szCs w:val="21"/>
+        </w:rPr>
+        <w:br/>
+      </w:r>
+      <w:r>
+        <w:rPr>
+          <w:rFonts w:ascii="Arial" w:eastAsia="Times New Roman" w:hAnsi="Arial" w:cs="Arial"/>
+          <w:color w:val="333333"/>
+          <w:sz w:val="21"/>
+          <w:szCs w:val="21"/>
+        </w:rPr>
+        <w:br/>
+      </w:r>
+      <w:r>
+        <w:t>Program:</w:t>
+      </w:r>
+    </w:p>
+    <w:p>
+      <w:pPr>
+        <w:spacing w:after="0" w:line="240" w:lineRule="auto"/>
+      </w:pPr>
+    </w:p>
+    <w:p>
+      <w:pPr>
+        <w:spacing w:after="0" w:line="240" w:lineRule="auto"/>
+      </w:pPr>
+      <w:r>
+        <w:t>Employee.java</w:t>
+      </w:r>
+    </w:p>
+    <w:p>
+      <w:pPr>
+        <w:spacing w:after="0" w:line="240" w:lineRule="auto"/>
+      </w:pPr>
+      <w:r>
+        <w:lastRenderedPageBreak/>
+        <w:t xml:space="preserve">package </w:t>
+      </w:r>
+      <w:proofErr w:type="spellStart"/>
+      <w:r>
+        <w:t>com.cognizant.orm_</w:t>
+      </w:r>
+      <w:proofErr w:type="gramStart"/>
+      <w:r>
+        <w:t>learn.model</w:t>
+      </w:r>
+      <w:proofErr w:type="spellEnd"/>
+      <w:proofErr w:type="gramEnd"/>
+      <w:r>
+        <w:t>;</w:t>
+      </w:r>
+    </w:p>
+    <w:p>
+      <w:pPr>
+        <w:spacing w:after="0" w:line="240" w:lineRule="auto"/>
+      </w:pPr>
+    </w:p>
+    <w:p>
+      <w:pPr>
+        <w:spacing w:after="0" w:line="240" w:lineRule="auto"/>
+      </w:pPr>
+      <w:r>
+        <w:t xml:space="preserve">import </w:t>
+      </w:r>
+      <w:proofErr w:type="spellStart"/>
+      <w:proofErr w:type="gramStart"/>
+      <w:r>
+        <w:t>java.sql.Date</w:t>
+      </w:r>
+      <w:proofErr w:type="spellEnd"/>
+      <w:proofErr w:type="gramEnd"/>
+      <w:r>
+        <w:t>;</w:t>
+      </w:r>
+    </w:p>
+    <w:p>
+      <w:pPr>
+        <w:spacing w:after="0" w:line="240" w:lineRule="auto"/>
+      </w:pPr>
+      <w:r>
+        <w:t xml:space="preserve">import </w:t>
+      </w:r>
+      <w:proofErr w:type="spellStart"/>
+      <w:proofErr w:type="gramStart"/>
+      <w:r>
+        <w:t>java.util</w:t>
+      </w:r>
+      <w:proofErr w:type="gramEnd"/>
+      <w:r>
+        <w:t>.List</w:t>
+      </w:r>
+      <w:proofErr w:type="spellEnd"/>
+      <w:r>
+        <w:t>;</w:t>
+      </w:r>
+    </w:p>
+    <w:p>
+      <w:pPr>
+        <w:spacing w:after="0" w:line="240" w:lineRule="auto"/>
+      </w:pPr>
+    </w:p>
+    <w:p>
+      <w:pPr>
+        <w:spacing w:after="0" w:line="240" w:lineRule="auto"/>
+      </w:pPr>
+      <w:r>
+        <w:t xml:space="preserve">import </w:t>
+      </w:r>
+      <w:proofErr w:type="spellStart"/>
+      <w:proofErr w:type="gramStart"/>
+      <w:r>
+        <w:t>jakarta.persistence</w:t>
+      </w:r>
+      <w:proofErr w:type="spellEnd"/>
+      <w:proofErr w:type="gramEnd"/>
+      <w:r>
+        <w:t>.*;</w:t>
+      </w:r>
+    </w:p>
+    <w:p>
+      <w:pPr>
+        <w:spacing w:after="0" w:line="240" w:lineRule="auto"/>
+      </w:pPr>
+    </w:p>
+    <w:p>
+      <w:pPr>
+        <w:spacing w:after="0" w:line="240" w:lineRule="auto"/>
+      </w:pPr>
+      <w:r>
+        <w:t>@Entity</w:t>
+      </w:r>
+    </w:p>
+    <w:p>
+      <w:pPr>
+        <w:spacing w:after="0" w:line="240" w:lineRule="auto"/>
+      </w:pPr>
+      <w:r>
+        <w:t>@</w:t>
+      </w:r>
+      <w:proofErr w:type="gramStart"/>
+      <w:r>
+        <w:t>Table(</w:t>
+      </w:r>
+      <w:proofErr w:type="gramEnd"/>
+      <w:r>
+        <w:t>name = "employee")</w:t>
+      </w:r>
+    </w:p>
+    <w:p>
+      <w:pPr>
+        <w:spacing w:after="0" w:line="240" w:lineRule="auto"/>
+      </w:pPr>
+      <w:r>
+        <w:t>public class Employee {</w:t>
+      </w:r>
+    </w:p>
+    <w:p>
+      <w:pPr>
+        <w:spacing w:after="0" w:line="240" w:lineRule="auto"/>
+      </w:pPr>
+      <w:r>
+        <w:t xml:space="preserve">    @Id</w:t>
+      </w:r>
+    </w:p>
+    <w:p>
+      <w:pPr>
+        <w:spacing w:after="0" w:line="240" w:lineRule="auto"/>
+      </w:pPr>
+      <w:r>
+        <w:t xml:space="preserve">    @</w:t>
+      </w:r>
+      <w:proofErr w:type="gramStart"/>
+      <w:r>
+        <w:t>Column(</w:t>
+      </w:r>
+      <w:proofErr w:type="gramEnd"/>
+      <w:r>
+        <w:t>name = "</w:t>
+      </w:r>
+      <w:proofErr w:type="spellStart"/>
+      <w:r>
+        <w:t>em_id</w:t>
+      </w:r>
+      <w:proofErr w:type="spellEnd"/>
+      <w:r>
+        <w:t>")</w:t>
+      </w:r>
+    </w:p>
+    <w:p>
+      <w:pPr>
+        <w:spacing w:after="0" w:line="240" w:lineRule="auto"/>
+      </w:pPr>
+      <w:r>
+        <w:t xml:space="preserve">    private int id;</w:t>
+      </w:r>
+    </w:p>
+    <w:p>
+      <w:pPr>
+        <w:spacing w:after="0" w:line="240" w:lineRule="auto"/>
+      </w:pPr>
+    </w:p>
+    <w:p>
+      <w:pPr>
+        <w:spacing w:after="0" w:line="240" w:lineRule="auto"/>
+      </w:pPr>
+      <w:r>
+        <w:t xml:space="preserve">    @</w:t>
+      </w:r>
+      <w:proofErr w:type="gramStart"/>
+      <w:r>
+        <w:t>Column(</w:t>
+      </w:r>
+      <w:proofErr w:type="gramEnd"/>
+      <w:r>
+        <w:t>name = "</w:t>
+      </w:r>
+      <w:proofErr w:type="spellStart"/>
+      <w:r>
+        <w:t>em_name</w:t>
+      </w:r>
+      <w:proofErr w:type="spellEnd"/>
+      <w:r>
+        <w:t>")</w:t>
+      </w:r>
+    </w:p>
+    <w:p>
+      <w:pPr>
+        <w:spacing w:after="0" w:line="240" w:lineRule="auto"/>
+      </w:pPr>
+      <w:r>
+        <w:t xml:space="preserve">    private String name;</w:t>
+      </w:r>
+    </w:p>
+    <w:p>
+      <w:pPr>
+        <w:spacing w:after="0" w:line="240" w:lineRule="auto"/>
+      </w:pPr>
+    </w:p>
+    <w:p>
+      <w:pPr>
+        <w:spacing w:after="0" w:line="240" w:lineRule="auto"/>
+      </w:pPr>
+      <w:r>
+        <w:t xml:space="preserve">    @</w:t>
+      </w:r>
+      <w:proofErr w:type="gramStart"/>
+      <w:r>
+        <w:t>Column(</w:t>
+      </w:r>
+      <w:proofErr w:type="gramEnd"/>
+      <w:r>
+        <w:t>name = "</w:t>
+      </w:r>
+      <w:proofErr w:type="spellStart"/>
+      <w:r>
+        <w:t>em_salary</w:t>
+      </w:r>
+      <w:proofErr w:type="spellEnd"/>
+      <w:r>
+        <w:t>")</w:t>
+      </w:r>
+    </w:p>
+    <w:p>
+      <w:pPr>
+        <w:spacing w:after="0" w:line="240" w:lineRule="auto"/>
+      </w:pPr>
+      <w:r>
+        <w:t xml:space="preserve">    private double salary;</w:t>
+      </w:r>
+    </w:p>
+    <w:p>
+      <w:pPr>
+        <w:spacing w:after="0" w:line="240" w:lineRule="auto"/>
+      </w:pPr>
+    </w:p>
+    <w:p>
+      <w:pPr>
+        <w:spacing w:after="0" w:line="240" w:lineRule="auto"/>
+      </w:pPr>
+      <w:r>
+        <w:t xml:space="preserve">    @</w:t>
+      </w:r>
+      <w:proofErr w:type="gramStart"/>
+      <w:r>
+        <w:t>Column(</w:t>
+      </w:r>
+      <w:proofErr w:type="gramEnd"/>
+      <w:r>
+        <w:t>name = "</w:t>
+      </w:r>
+      <w:proofErr w:type="spellStart"/>
+      <w:r>
+        <w:t>em_permanent</w:t>
+      </w:r>
+      <w:proofErr w:type="spellEnd"/>
+      <w:r>
+        <w:t>")</w:t>
+      </w:r>
+    </w:p>
+    <w:p>
+      <w:pPr>
+        <w:spacing w:after="0" w:line="240" w:lineRule="auto"/>
+      </w:pPr>
+      <w:r>
+        <w:t xml:space="preserve">    private </w:t>
+      </w:r>
+      <w:proofErr w:type="spellStart"/>
+      <w:r>
+        <w:t>boolean</w:t>
+      </w:r>
+      <w:proofErr w:type="spellEnd"/>
+      <w:r>
+        <w:t xml:space="preserve"> permanent;</w:t>
+      </w:r>
+    </w:p>
+    <w:p>
+      <w:pPr>
+        <w:spacing w:after="0" w:line="240" w:lineRule="auto"/>
+      </w:pPr>
+    </w:p>
+    <w:p>
+      <w:pPr>
+        <w:spacing w:after="0" w:line="240" w:lineRule="auto"/>
+      </w:pPr>
+      <w:r>
+        <w:t xml:space="preserve">    @</w:t>
+      </w:r>
+      <w:proofErr w:type="gramStart"/>
+      <w:r>
+        <w:t>Column(</w:t>
+      </w:r>
+      <w:proofErr w:type="gramEnd"/>
+      <w:r>
+        <w:t>name = "</w:t>
+      </w:r>
+      <w:proofErr w:type="spellStart"/>
+      <w:r>
+        <w:t>em_date_of_birth</w:t>
+      </w:r>
+      <w:proofErr w:type="spellEnd"/>
+      <w:r>
+        <w:t>")</w:t>
+      </w:r>
+    </w:p>
+    <w:p>
+      <w:pPr>
+        <w:spacing w:after="0" w:line="240" w:lineRule="auto"/>
+      </w:pPr>
+      <w:r>
+        <w:t xml:space="preserve">    private Date </w:t>
+      </w:r>
+      <w:proofErr w:type="spellStart"/>
+      <w:r>
+        <w:t>dateOfBirth</w:t>
+      </w:r>
+      <w:proofErr w:type="spellEnd"/>
+      <w:r>
+        <w:t>;</w:t>
+      </w:r>
+    </w:p>
+    <w:p>
+      <w:pPr>
+        <w:spacing w:after="0" w:line="240" w:lineRule="auto"/>
+      </w:pPr>
+    </w:p>
+    <w:p>
+      <w:pPr>
+        <w:spacing w:after="0" w:line="240" w:lineRule="auto"/>
+      </w:pPr>
+      <w:r>
+        <w:t xml:space="preserve">    @ManyToOne</w:t>
+      </w:r>
+    </w:p>
+    <w:p>
+      <w:pPr>
+        <w:spacing w:after="0" w:line="240" w:lineRule="auto"/>
+      </w:pPr>
+      <w:r>
+        <w:t xml:space="preserve">    @</w:t>
+      </w:r>
+      <w:proofErr w:type="gramStart"/>
+      <w:r>
+        <w:t>JoinColumn(</w:t>
+      </w:r>
+      <w:proofErr w:type="gramEnd"/>
+      <w:r>
+        <w:t>name = "</w:t>
+      </w:r>
+      <w:proofErr w:type="spellStart"/>
+      <w:r>
+        <w:t>em_dp_id</w:t>
+      </w:r>
+      <w:proofErr w:type="spellEnd"/>
+      <w:r>
+        <w:t>")</w:t>
+      </w:r>
+    </w:p>
+    <w:p>
+      <w:pPr>
+        <w:spacing w:after="0" w:line="240" w:lineRule="auto"/>
+      </w:pPr>
+      <w:r>
+        <w:t xml:space="preserve">    private Department </w:t>
+      </w:r>
+      <w:proofErr w:type="spellStart"/>
+      <w:r>
+        <w:t>department</w:t>
+      </w:r>
+      <w:proofErr w:type="spellEnd"/>
+      <w:r>
+        <w:t>;</w:t>
+      </w:r>
+    </w:p>
+    <w:p>
+      <w:pPr>
+        <w:spacing w:after="0" w:line="240" w:lineRule="auto"/>
+      </w:pPr>
+    </w:p>
+    <w:p>
+      <w:pPr>
+        <w:spacing w:after="0" w:line="240" w:lineRule="auto"/>
+      </w:pPr>
+      <w:r>
+        <w:t xml:space="preserve">    @</w:t>
+      </w:r>
+      <w:proofErr w:type="gramStart"/>
+      <w:r>
+        <w:t>ManyToMany(</w:t>
+      </w:r>
+      <w:proofErr w:type="gramEnd"/>
+      <w:r>
+        <w:t xml:space="preserve">fetch = </w:t>
+      </w:r>
+      <w:proofErr w:type="spellStart"/>
+      <w:r>
+        <w:t>FetchType.EAGER</w:t>
+      </w:r>
+      <w:proofErr w:type="spellEnd"/>
+      <w:r>
+        <w:t>)</w:t>
+      </w:r>
+    </w:p>
+    <w:p>
+      <w:pPr>
+        <w:spacing w:after="0" w:line="240" w:lineRule="auto"/>
+      </w:pPr>
+      <w:r>
+        <w:t xml:space="preserve">    @</w:t>
+      </w:r>
+      <w:proofErr w:type="gramStart"/>
+      <w:r>
+        <w:t>JoinTable(</w:t>
+      </w:r>
+      <w:proofErr w:type="gramEnd"/>
+      <w:r>
+        <w:t>name = "</w:t>
+      </w:r>
+      <w:proofErr w:type="spellStart"/>
+      <w:r>
+        <w:t>employee_skill</w:t>
+      </w:r>
+      <w:proofErr w:type="spellEnd"/>
+      <w:r>
+        <w:t>",</w:t>
+      </w:r>
+    </w:p>
+    <w:p>
+      <w:pPr>
+        <w:spacing w:after="0" w:line="240" w:lineRule="auto"/>
+      </w:pPr>
+      <w:r>
+        <w:t xml:space="preserve">               </w:t>
+      </w:r>
+      <w:proofErr w:type="spellStart"/>
+      <w:r>
+        <w:t>joinColumns</w:t>
+      </w:r>
+      <w:proofErr w:type="spellEnd"/>
+      <w:r>
+        <w:t xml:space="preserve"> = @</w:t>
+      </w:r>
+      <w:proofErr w:type="gramStart"/>
+      <w:r>
+        <w:t>JoinColumn(</w:t>
+      </w:r>
+      <w:proofErr w:type="gramEnd"/>
+      <w:r>
+        <w:t>name = "</w:t>
+      </w:r>
+      <w:proofErr w:type="spellStart"/>
+      <w:r>
+        <w:t>es_em_id</w:t>
+      </w:r>
+      <w:proofErr w:type="spellEnd"/>
+      <w:r>
+        <w:t>"),</w:t>
+      </w:r>
+    </w:p>
+    <w:p>
+      <w:pPr>
+        <w:spacing w:after="0" w:line="240" w:lineRule="auto"/>
+      </w:pPr>
+      <w:r>
+        <w:t xml:space="preserve">               </w:t>
+      </w:r>
+      <w:proofErr w:type="spellStart"/>
+      <w:r>
+        <w:t>inverseJoinColumns</w:t>
+      </w:r>
+      <w:proofErr w:type="spellEnd"/>
+      <w:r>
+        <w:t xml:space="preserve"> = @</w:t>
+      </w:r>
+      <w:proofErr w:type="gramStart"/>
+      <w:r>
+        <w:t>JoinColumn(</w:t>
+      </w:r>
+      <w:proofErr w:type="gramEnd"/>
+      <w:r>
+        <w:t>name = "</w:t>
+      </w:r>
+      <w:proofErr w:type="spellStart"/>
+      <w:r>
+        <w:t>es_sk_id</w:t>
+      </w:r>
+      <w:proofErr w:type="spellEnd"/>
+      <w:r>
+        <w:t>"))</w:t>
+      </w:r>
+    </w:p>
+    <w:p>
+      <w:pPr>
+        <w:spacing w:after="0" w:line="240" w:lineRule="auto"/>
+      </w:pPr>
+      <w:r>
+        <w:t xml:space="preserve">    private List&lt;Skill&gt; </w:t>
+      </w:r>
+      <w:proofErr w:type="spellStart"/>
+      <w:r>
+        <w:t>skillList</w:t>
+      </w:r>
+      <w:proofErr w:type="spellEnd"/>
+      <w:r>
+        <w:t>;</w:t>
+      </w:r>
+    </w:p>
+    <w:p>
+      <w:pPr>
+        <w:spacing w:after="0" w:line="240" w:lineRule="auto"/>
+      </w:pPr>
+    </w:p>
+    <w:p>
+      <w:pPr>
+        <w:spacing w:after="0" w:line="240" w:lineRule="auto"/>
+      </w:pPr>
+      <w:r>
+        <w:t xml:space="preserve">    // Getters and Setters</w:t>
+      </w:r>
+    </w:p>
+    <w:p>
+      <w:pPr>
+        <w:spacing w:after="0" w:line="240" w:lineRule="auto"/>
+      </w:pPr>
+    </w:p>
+    <w:p>
+      <w:pPr>
+        <w:spacing w:after="0" w:line="240" w:lineRule="auto"/>
+      </w:pPr>
+      <w:r>
+        <w:t xml:space="preserve">    @Override</w:t>
+      </w:r>
+    </w:p>
+    <w:p>
+      <w:pPr>
+        <w:spacing w:after="0" w:line="240" w:lineRule="auto"/>
+      </w:pPr>
+      <w:r>
+        <w:t xml:space="preserve">    public String </w:t>
+      </w:r>
+      <w:proofErr w:type="spellStart"/>
+      <w:proofErr w:type="gramStart"/>
+      <w:r>
+        <w:t>toString</w:t>
+      </w:r>
+      <w:proofErr w:type="spellEnd"/>
+      <w:r>
+        <w:t>(</w:t>
+      </w:r>
+      <w:proofErr w:type="gramEnd"/>
+      <w:r>
+        <w:t>) {</w:t>
+      </w:r>
+    </w:p>
+    <w:p>
+      <w:pPr>
+        <w:spacing w:after="0" w:line="240" w:lineRule="auto"/>
+      </w:pPr>
+      <w:r>
+        <w:t xml:space="preserve">        return "Employee [id=" + id + ", name=" + name + ", salary=" + salary + ", permanent=" + permanent</w:t>
+      </w:r>
+    </w:p>
+    <w:p>
+      <w:pPr>
+        <w:spacing w:after="0" w:line="240" w:lineRule="auto"/>
+      </w:pPr>
+      <w:r>
+        <w:t xml:space="preserve">                + ", dob=" + </w:t>
+      </w:r>
+      <w:proofErr w:type="spellStart"/>
+      <w:r>
+        <w:t>dateOfBirth</w:t>
+      </w:r>
+      <w:proofErr w:type="spellEnd"/>
+      <w:r>
+        <w:t xml:space="preserve"> + "]";</w:t>
+      </w:r>
+    </w:p>
+    <w:p>
+      <w:pPr>
+        <w:spacing w:after="0" w:line="240" w:lineRule="auto"/>
+      </w:pPr>
+      <w:r>
+        <w:t xml:space="preserve">    }</w:t>
+      </w:r>
+    </w:p>
+    <w:p>
+      <w:pPr>
+        <w:spacing w:after="0" w:line="240" w:lineRule="auto"/>
+      </w:pPr>
+      <w:r>
+        <w:t>}</w:t>
+      </w:r>
+    </w:p>
+    <w:p>
+      <w:pPr>
+        <w:spacing w:after="0" w:line="240" w:lineRule="auto"/>
+      </w:pPr>
+    </w:p>
+    <w:p>
+      <w:pPr>
+        <w:spacing w:after="0" w:line="240" w:lineRule="auto"/>
+      </w:pPr>
+      <w:r>
+        <w:t>EmployeeRepository.java</w:t>
+      </w:r>
+    </w:p>
+    <w:p>
+      <w:pPr>
+        <w:spacing w:after="0" w:line="240" w:lineRule="auto"/>
+      </w:pPr>
+      <w:r>
+        <w:lastRenderedPageBreak/>
+        <w:t xml:space="preserve">package </w:t>
+      </w:r>
+      <w:proofErr w:type="spellStart"/>
+      <w:r>
+        <w:t>com.cognizant.orm_</w:t>
+      </w:r>
+      <w:proofErr w:type="gramStart"/>
+      <w:r>
+        <w:t>learn.repository</w:t>
+      </w:r>
+      <w:proofErr w:type="spellEnd"/>
+      <w:proofErr w:type="gramEnd"/>
+      <w:r>
+        <w:t>;</w:t>
+      </w:r>
+    </w:p>
+    <w:p>
+      <w:pPr>
+        <w:spacing w:after="0" w:line="240" w:lineRule="auto"/>
+      </w:pPr>
+    </w:p>
+    <w:p>
+      <w:pPr>
+        <w:spacing w:after="0" w:line="240" w:lineRule="auto"/>
+      </w:pPr>
+      <w:r>
+        <w:t xml:space="preserve">import </w:t>
+      </w:r>
+      <w:proofErr w:type="spellStart"/>
+      <w:r>
+        <w:t>com.cognizant.orm_</w:t>
+      </w:r>
+      <w:proofErr w:type="gramStart"/>
+      <w:r>
+        <w:t>learn.model</w:t>
+      </w:r>
+      <w:proofErr w:type="gramEnd"/>
+      <w:r>
+        <w:t>.Employee</w:t>
+      </w:r>
+      <w:proofErr w:type="spellEnd"/>
+      <w:r>
+        <w:t>;</w:t>
+      </w:r>
+    </w:p>
+    <w:p>
+      <w:pPr>
+        <w:spacing w:after="0" w:line="240" w:lineRule="auto"/>
+      </w:pPr>
+      <w:r>
+        <w:t xml:space="preserve">import </w:t>
+      </w:r>
+      <w:proofErr w:type="spellStart"/>
+      <w:proofErr w:type="gramStart"/>
+      <w:r>
+        <w:t>org.springframework.data.jpa.repository</w:t>
+      </w:r>
+      <w:proofErr w:type="gramEnd"/>
+      <w:r>
+        <w:t>.JpaRepository</w:t>
+      </w:r>
+      <w:proofErr w:type="spellEnd"/>
+      <w:r>
+        <w:t>;</w:t>
+      </w:r>
+    </w:p>
+    <w:p>
+      <w:pPr>
+        <w:spacing w:after="0" w:line="240" w:lineRule="auto"/>
+      </w:pPr>
+      <w:r>
+        <w:t xml:space="preserve">import </w:t>
+      </w:r>
+      <w:proofErr w:type="spellStart"/>
+      <w:proofErr w:type="gramStart"/>
+      <w:r>
+        <w:t>org.springframework.data.jpa.repository</w:t>
+      </w:r>
+      <w:proofErr w:type="gramEnd"/>
+      <w:r>
+        <w:t>.Query</w:t>
+      </w:r>
+      <w:proofErr w:type="spellEnd"/>
+      <w:r>
+        <w:t>;</w:t>
+      </w:r>
+    </w:p>
+    <w:p>
+      <w:pPr>
+        <w:spacing w:after="0" w:line="240" w:lineRule="auto"/>
+      </w:pPr>
+      <w:r>
+        <w:t xml:space="preserve">import </w:t>
+      </w:r>
+      <w:proofErr w:type="spellStart"/>
+      <w:proofErr w:type="gramStart"/>
+      <w:r>
+        <w:t>java.util</w:t>
+      </w:r>
+      <w:proofErr w:type="gramEnd"/>
+      <w:r>
+        <w:t>.List</w:t>
+      </w:r>
+      <w:proofErr w:type="spellEnd"/>
+      <w:r>
+        <w:t>;</w:t>
+      </w:r>
+    </w:p>
+    <w:p>
+      <w:pPr>
+        <w:spacing w:after="0" w:line="240" w:lineRule="auto"/>
+      </w:pPr>
+    </w:p>
+    <w:p>
+      <w:pPr>
+        <w:spacing w:after="0" w:line="240" w:lineRule="auto"/>
+      </w:pPr>
+      <w:r>
+        <w:t xml:space="preserve">public interface </w:t>
+      </w:r>
+      <w:proofErr w:type="spellStart"/>
+      <w:r>
+        <w:t>EmployeeRepository</w:t>
+      </w:r>
+      <w:proofErr w:type="spellEnd"/>
+      <w:r>
+        <w:t xml:space="preserve"> extends </w:t>
+      </w:r>
+      <w:proofErr w:type="spellStart"/>
+      <w:r>
+        <w:t>JpaRepository</w:t>
+      </w:r>
+      <w:proofErr w:type="spellEnd"/>
+      <w:r>
+        <w:t>&lt;Employee, Integer&gt; {</w:t>
+      </w:r>
+    </w:p>
+    <w:p>
+      <w:pPr>
+        <w:spacing w:after="0" w:line="240" w:lineRule="auto"/>
+      </w:pPr>
+    </w:p>
+    <w:p>
+      <w:pPr>
+        <w:spacing w:after="0" w:line="240" w:lineRule="auto"/>
+      </w:pPr>
+      <w:r>
+        <w:t xml:space="preserve">    </w:t>
+      </w:r>
+      <w:r>
+        <w:rPr>
+          <w:i/>
+          <w:iCs/>
+        </w:rPr>
+        <w:t>@</w:t>
+      </w:r>
+      <w:proofErr w:type="gramStart"/>
+      <w:r>
+        <w:rPr>
+          <w:i/>
+          <w:iCs/>
+        </w:rPr>
+        <w:t>Query</w:t>
+      </w:r>
+      <w:r>
+        <w:t>(</w:t>
+      </w:r>
+      <w:proofErr w:type="gramEnd"/>
+      <w:r>
+        <w:t xml:space="preserve">value = "SELECT * FROM employee", </w:t>
+      </w:r>
+      <w:proofErr w:type="spellStart"/>
+      <w:r>
+        <w:t>nativeQuery</w:t>
+      </w:r>
+      <w:proofErr w:type="spellEnd"/>
+      <w:r>
+        <w:t xml:space="preserve"> = true)</w:t>
+      </w:r>
+    </w:p>
+    <w:p>
+      <w:pPr>
+        <w:spacing w:after="0" w:line="240" w:lineRule="auto"/>
+      </w:pPr>
+      <w:r>
+        <w:t xml:space="preserve">    List&lt;Employee&gt; </w:t>
+      </w:r>
+      <w:proofErr w:type="spellStart"/>
+      <w:proofErr w:type="gramStart"/>
+      <w:r>
+        <w:t>getAllEmployeesNative</w:t>
+      </w:r>
+      <w:proofErr w:type="spellEnd"/>
+      <w:r>
+        <w:t>(</w:t>
+      </w:r>
+      <w:proofErr w:type="gramEnd"/>
+      <w:r>
+        <w:t>);</w:t>
+      </w:r>
+    </w:p>
+    <w:p>
+      <w:pPr>
+        <w:spacing w:after="0" w:line="240" w:lineRule="auto"/>
+      </w:pPr>
+      <w:r>
+        <w:t>}</w:t>
+      </w:r>
+    </w:p>
+    <w:p>
+      <w:pPr>
+        <w:spacing w:after="0" w:line="240" w:lineRule="auto"/>
+      </w:pPr>
+    </w:p>
+    <w:p>
+      <w:pPr>
+        <w:spacing w:after="0" w:line="240" w:lineRule="auto"/>
+      </w:pPr>
+      <w:r>
+        <w:t>EmployeeService.java</w:t>
+      </w:r>
+    </w:p>
+    <w:p>
+      <w:pPr>
+        <w:spacing w:after="0" w:line="240" w:lineRule="auto"/>
+      </w:pPr>
+    </w:p>
+    <w:p>
+      <w:pPr>
+        <w:spacing w:after="0" w:line="240" w:lineRule="auto"/>
+      </w:pPr>
+      <w:r>
+        <w:t xml:space="preserve">package </w:t>
+      </w:r>
+      <w:proofErr w:type="spellStart"/>
+      <w:r>
+        <w:t>com.cognizant.orm_</w:t>
+      </w:r>
+      <w:proofErr w:type="gramStart"/>
+      <w:r>
+        <w:t>learn.service</w:t>
+      </w:r>
+      <w:proofErr w:type="spellEnd"/>
+      <w:proofErr w:type="gramEnd"/>
+      <w:r>
+        <w:t>;</w:t>
+      </w:r>
+    </w:p>
+    <w:p>
+      <w:pPr>
+        <w:spacing w:after="0" w:line="240" w:lineRule="auto"/>
+      </w:pPr>
+    </w:p>
+    <w:p>
+      <w:pPr>
+        <w:spacing w:after="0" w:line="240" w:lineRule="auto"/>
+      </w:pPr>
+      <w:r>
+        <w:t xml:space="preserve">import </w:t>
+      </w:r>
+      <w:proofErr w:type="spellStart"/>
+      <w:r>
+        <w:t>com.cognizant.orm_</w:t>
+      </w:r>
+      <w:proofErr w:type="gramStart"/>
+      <w:r>
+        <w:t>learn.model</w:t>
+      </w:r>
+      <w:proofErr w:type="gramEnd"/>
+      <w:r>
+        <w:t>.Employee</w:t>
+      </w:r>
+      <w:proofErr w:type="spellEnd"/>
+      <w:r>
+        <w:t>;</w:t>
+      </w:r>
+    </w:p>
+    <w:p>
+      <w:pPr>
+        <w:spacing w:after="0" w:line="240" w:lineRule="auto"/>
+      </w:pPr>
+      <w:r>
+        <w:t xml:space="preserve">import </w:t>
+      </w:r>
+      <w:proofErr w:type="spellStart"/>
+      <w:proofErr w:type="gramStart"/>
+      <w:r>
+        <w:t>java.util</w:t>
+      </w:r>
+      <w:proofErr w:type="gramEnd"/>
+      <w:r>
+        <w:t>.List</w:t>
+      </w:r>
+      <w:proofErr w:type="spellEnd"/>
+      <w:r>
+        <w:t>;</w:t>
+      </w:r>
+    </w:p>
+    <w:p>
+      <w:pPr>
+        <w:spacing w:after="0" w:line="240" w:lineRule="auto"/>
+      </w:pPr>
+    </w:p>
+    <w:p>
+      <w:pPr>
+        <w:spacing w:after="0" w:line="240" w:lineRule="auto"/>
+      </w:pPr>
+      <w:r>
+        <w:t xml:space="preserve">public interface </w:t>
+      </w:r>
+      <w:proofErr w:type="spellStart"/>
+      <w:r>
+        <w:t>EmployeeService</w:t>
+      </w:r>
+      <w:proofErr w:type="spellEnd"/>
+      <w:r>
+        <w:t xml:space="preserve"> {</w:t>
+      </w:r>
+    </w:p>
+    <w:p>
+      <w:pPr>
+        <w:spacing w:after="0" w:line="240" w:lineRule="auto"/>
+      </w:pPr>
+      <w:r>
+        <w:t xml:space="preserve">    List&lt;Employee&gt; </w:t>
+      </w:r>
+      <w:proofErr w:type="spellStart"/>
+      <w:proofErr w:type="gramStart"/>
+      <w:r>
+        <w:t>getAllEmployeesNative</w:t>
+      </w:r>
+      <w:proofErr w:type="spellEnd"/>
+      <w:r>
+        <w:t>(</w:t>
+      </w:r>
+      <w:proofErr w:type="gramEnd"/>
+      <w:r>
+        <w:t>);</w:t>
+      </w:r>
+    </w:p>
+    <w:p>
+      <w:pPr>
+        <w:spacing w:after="0" w:line="240" w:lineRule="auto"/>
+      </w:pPr>
+      <w:r>
+        <w:t>}</w:t>
+      </w:r>
+    </w:p>
+    <w:p>
+      <w:pPr>
+        <w:spacing w:after="0" w:line="240" w:lineRule="auto"/>
+      </w:pPr>
+    </w:p>
+    <w:p>
+      <w:pPr>
+        <w:spacing w:after="0" w:line="240" w:lineRule="auto"/>
+      </w:pPr>
+      <w:r>
+        <w:t>EmployeeServiceImpl.java</w:t>
+      </w:r>
+    </w:p>
+    <w:p>
+      <w:pPr>
+        <w:spacing w:after="0" w:line="240" w:lineRule="auto"/>
+      </w:pPr>
+    </w:p>
+    <w:p>
+      <w:pPr>
+        <w:spacing w:after="0" w:line="240" w:lineRule="auto"/>
+      </w:pPr>
+      <w:r>
+        <w:t xml:space="preserve">package </w:t>
+      </w:r>
+      <w:proofErr w:type="spellStart"/>
+      <w:r>
+        <w:t>com.cognizant.orm_</w:t>
+      </w:r>
+      <w:proofErr w:type="gramStart"/>
+      <w:r>
+        <w:t>learn.service</w:t>
+      </w:r>
+      <w:proofErr w:type="spellEnd"/>
+      <w:proofErr w:type="gramEnd"/>
+      <w:r>
+        <w:t>;</w:t>
+      </w:r>
+    </w:p>
+    <w:p>
+      <w:pPr>
+        <w:spacing w:after="0" w:line="240" w:lineRule="auto"/>
+      </w:pPr>
+    </w:p>
+    <w:p>
+      <w:pPr>
+        <w:spacing w:after="0" w:line="240" w:lineRule="auto"/>
+      </w:pPr>
+      <w:r>
+        <w:t xml:space="preserve">import </w:t>
+      </w:r>
+      <w:proofErr w:type="spellStart"/>
+      <w:r>
+        <w:t>com.cognizant.orm_</w:t>
+      </w:r>
+      <w:proofErr w:type="gramStart"/>
+      <w:r>
+        <w:t>learn.model</w:t>
+      </w:r>
+      <w:proofErr w:type="gramEnd"/>
+      <w:r>
+        <w:t>.Employee</w:t>
+      </w:r>
+      <w:proofErr w:type="spellEnd"/>
+      <w:r>
+        <w:t>;</w:t>
+      </w:r>
+    </w:p>
+    <w:p>
+      <w:pPr>
+        <w:spacing w:after="0" w:line="240" w:lineRule="auto"/>
+      </w:pPr>
+      <w:r>
+        <w:t xml:space="preserve">import </w:t>
+      </w:r>
+      <w:proofErr w:type="spellStart"/>
+      <w:r>
+        <w:t>com.cognizant.orm_</w:t>
+      </w:r>
+      <w:proofErr w:type="gramStart"/>
+      <w:r>
+        <w:t>learn.repository</w:t>
+      </w:r>
+      <w:proofErr w:type="gramEnd"/>
+      <w:r>
+        <w:t>.EmployeeRepository</w:t>
+      </w:r>
+      <w:proofErr w:type="spellEnd"/>
+      <w:r>
+        <w:t>;</w:t>
+      </w:r>
+    </w:p>
+    <w:p>
+      <w:pPr>
+        <w:spacing w:after="0" w:line="240" w:lineRule="auto"/>
+      </w:pPr>
+      <w:r>
+        <w:t xml:space="preserve">import </w:t>
+      </w:r>
+      <w:proofErr w:type="spellStart"/>
+      <w:proofErr w:type="gramStart"/>
+      <w:r>
+        <w:t>org.springframework</w:t>
+      </w:r>
+      <w:proofErr w:type="gramEnd"/>
+      <w:r>
+        <w:t>.</w:t>
+      </w:r>
+      <w:proofErr w:type="gramStart"/>
+      <w:r>
+        <w:t>beans.factory</w:t>
+      </w:r>
+      <w:proofErr w:type="gramEnd"/>
+      <w:r>
+        <w:t>.</w:t>
+      </w:r>
+      <w:proofErr w:type="gramStart"/>
+      <w:r>
+        <w:t>annotation.Autowired</w:t>
+      </w:r>
+      <w:proofErr w:type="spellEnd"/>
+      <w:proofErr w:type="gramEnd"/>
+      <w:r>
+        <w:t>;</w:t>
+      </w:r>
+    </w:p>
+    <w:p>
+      <w:pPr>
+        <w:spacing w:after="0" w:line="240" w:lineRule="auto"/>
+      </w:pPr>
+      <w:r>
+        <w:t xml:space="preserve">import </w:t>
+      </w:r>
+      <w:proofErr w:type="spellStart"/>
+      <w:proofErr w:type="gramStart"/>
+      <w:r>
+        <w:t>org.springframework</w:t>
+      </w:r>
+      <w:proofErr w:type="gramEnd"/>
+      <w:r>
+        <w:t>.</w:t>
+      </w:r>
+      <w:proofErr w:type="gramStart"/>
+      <w:r>
+        <w:t>stereotype.Service</w:t>
+      </w:r>
+      <w:proofErr w:type="spellEnd"/>
+      <w:proofErr w:type="gramEnd"/>
+      <w:r>
+        <w:t>;</w:t>
+      </w:r>
+    </w:p>
+    <w:p>
+      <w:pPr>
+        <w:spacing w:after="0" w:line="240" w:lineRule="auto"/>
+      </w:pPr>
+      <w:r>
+        <w:t xml:space="preserve">import </w:t>
+      </w:r>
+      <w:proofErr w:type="spellStart"/>
+      <w:proofErr w:type="gramStart"/>
+      <w:r>
+        <w:t>java.util</w:t>
+      </w:r>
+      <w:proofErr w:type="gramEnd"/>
+      <w:r>
+        <w:t>.List</w:t>
+      </w:r>
+      <w:proofErr w:type="spellEnd"/>
+      <w:r>
+        <w:t>;</w:t>
+      </w:r>
+    </w:p>
+    <w:p>
+      <w:pPr>
+        <w:spacing w:after="0" w:line="240" w:lineRule="auto"/>
+      </w:pPr>
+    </w:p>
+    <w:p>
+      <w:pPr>
+        <w:spacing w:after="0" w:line="240" w:lineRule="auto"/>
+      </w:pPr>
+      <w:r>
+        <w:rPr>
+          <w:i/>
+          <w:iCs/>
+        </w:rPr>
+        <w:t>@Service</w:t>
+      </w:r>
+    </w:p>
+    <w:p>
+      <w:pPr>
+        <w:spacing w:after="0" w:line="240" w:lineRule="auto"/>
+      </w:pPr>
+      <w:r>
+        <w:t xml:space="preserve">public class </w:t>
+      </w:r>
+      <w:proofErr w:type="spellStart"/>
+      <w:r>
+        <w:t>EmployeeServiceImpl</w:t>
+      </w:r>
+      <w:proofErr w:type="spellEnd"/>
+      <w:r>
+        <w:t xml:space="preserve"> implements </w:t>
+      </w:r>
+      <w:proofErr w:type="spellStart"/>
+      <w:r>
+        <w:t>EmployeeService</w:t>
+      </w:r>
+      <w:proofErr w:type="spellEnd"/>
+      <w:r>
+        <w:t xml:space="preserve"> {</w:t>
+      </w:r>
+    </w:p>
+    <w:p>
+      <w:pPr>
+        <w:spacing w:after="0" w:line="240" w:lineRule="auto"/>
+      </w:pPr>
+    </w:p>
+    <w:p>
+      <w:pPr>
+        <w:spacing w:after="0" w:line="240" w:lineRule="auto"/>
+      </w:pPr>
+      <w:r>
+        <w:t xml:space="preserve">    </w:t>
+      </w:r>
+      <w:r>
+        <w:rPr>
+          <w:i/>
+          <w:iCs/>
+        </w:rPr>
+        <w:t>@Autowired</w:t>
+      </w:r>
+    </w:p>
+    <w:p>
+      <w:pPr>
+        <w:spacing w:after="0" w:line="240" w:lineRule="auto"/>
+      </w:pPr>
+      <w:r>
+        <w:t xml:space="preserve">    private </w:t>
+      </w:r>
+      <w:proofErr w:type="spellStart"/>
+      <w:r>
+        <w:t>EmployeeRepository</w:t>
+      </w:r>
+      <w:proofErr w:type="spellEnd"/>
+      <w:r>
+        <w:t xml:space="preserve"> </w:t>
+      </w:r>
+      <w:proofErr w:type="spellStart"/>
+      <w:r>
+        <w:t>employeeRepository</w:t>
+      </w:r>
+      <w:proofErr w:type="spellEnd"/>
+      <w:r>
+        <w:t>;</w:t>
+      </w:r>
+    </w:p>
+    <w:p>
+      <w:pPr>
+        <w:spacing w:after="0" w:line="240" w:lineRule="auto"/>
+      </w:pPr>
+    </w:p>
+    <w:p>
+      <w:pPr>
+        <w:spacing w:after="0" w:line="240" w:lineRule="auto"/>
+      </w:pPr>
+      <w:r>
+        <w:t xml:space="preserve">    </w:t>
+      </w:r>
+      <w:r>
+        <w:rPr>
+          <w:i/>
+          <w:iCs/>
+        </w:rPr>
+        <w:t>@Override</w:t>
+      </w:r>
+    </w:p>
+    <w:p>
+      <w:pPr>
+        <w:spacing w:after="0" w:line="240" w:lineRule="auto"/>
+      </w:pPr>
+      <w:r>
+        <w:t xml:space="preserve">    public List&lt;Employee&gt; </w:t>
+      </w:r>
+      <w:proofErr w:type="spellStart"/>
+      <w:proofErr w:type="gramStart"/>
+      <w:r>
+        <w:t>getAllEmployeesNative</w:t>
+      </w:r>
+      <w:proofErr w:type="spellEnd"/>
+      <w:r>
+        <w:t>(</w:t>
+      </w:r>
+      <w:proofErr w:type="gramEnd"/>
+      <w:r>
+        <w:t>) {</w:t>
+      </w:r>
+    </w:p>
+    <w:p>
+      <w:pPr>
+        <w:spacing w:after="0" w:line="240" w:lineRule="auto"/>
+      </w:pPr>
+      <w:r>
+        <w:t xml:space="preserve">        return </w:t>
+      </w:r>
+      <w:proofErr w:type="spellStart"/>
+      <w:r>
+        <w:t>employeeRepository.getAllEmployeesNative</w:t>
+      </w:r>
+      <w:proofErr w:type="spellEnd"/>
+      <w:r>
+        <w:t>();</w:t>
+      </w:r>
+    </w:p>
+    <w:p>
+      <w:pPr>
+        <w:spacing w:after="0" w:line="240" w:lineRule="auto"/>
+      </w:pPr>
+      <w:r>
+        <w:t xml:space="preserve">    }</w:t>
+      </w:r>
+    </w:p>
+    <w:p>
+      <w:pPr>
+        <w:spacing w:after="0" w:line="240" w:lineRule="auto"/>
+      </w:pPr>
+      <w:r>
+        <w:t>}</w:t>
+      </w:r>
+    </w:p>
+    <w:p>
+      <w:pPr>
+        <w:spacing w:after="0" w:line="240" w:lineRule="auto"/>
+      </w:pPr>
+    </w:p>
+    <w:p>
+      <w:pPr>
+        <w:spacing w:after="0" w:line="240" w:lineRule="auto"/>
+      </w:pPr>
+      <w:r>
+        <w:t>Output:</w:t>
+      </w:r>
+    </w:p>
+    <w:p>
+      <w:pPr>
+        <w:spacing w:after="0" w:line="240" w:lineRule="auto"/>
+      </w:pPr>
+      <w:r>
+        <w:lastRenderedPageBreak/>
+        <w:drawing>
+          <wp:inline distT="0" distB="0" distL="0" distR="0" wp14:anchorId="60469502" wp14:editId="737F6E4A">
+            <wp:extent cx="5731510" cy="3044825"/>
+            <wp:effectExtent l="0" t="0" r="2540" b="3175"/>
+            <wp:docPr id="847662001" name="Picture 1"/>
+            <wp:cNvGraphicFramePr>
+              <a:graphicFrameLocks xmlns:a="http://schemas.openxmlformats.org/drawingml/2006/main" noChangeAspect="1"/>
+            </wp:cNvGraphicFramePr>
+            <a:graphic xmlns:a="http://schemas.openxmlformats.org/drawingml/2006/main">
+              <a:graphicData uri="http://schemas.openxmlformats.org/drawingml/2006/picture">
+                <pic:pic xmlns:pic="http://schemas.openxmlformats.org/drawingml/2006/picture">
+                  <pic:nvPicPr>
+                    <pic:cNvPr id="847662001" name=""/>
+                    <pic:cNvPicPr/>
+                  </pic:nvPicPr>
+                  <pic:blipFill>
+                    <a:blip r:embed="rId8"/>
+                    <a:stretch>
+                      <a:fillRect/>
+                    </a:stretch>
+                  </pic:blipFill>
+                  <pic:spPr>
+                    <a:xfrm>
+                      <a:off x="0" y="0"/>
+                      <a:ext cx="5731510" cy="3044825"/>
+                    </a:xfrm>
+                    <a:prstGeom prst="rect">
+                      <a:avLst/>
+                    </a:prstGeom>
+                  </pic:spPr>
+                </pic:pic>
+              </a:graphicData>
+            </a:graphic>
+          </wp:inline>
+        </w:drawing>
+      </w:r>
+    </w:p>
+    <w:p/>
+    <w:p>
+      <w:pPr>
+        <w:spacing w:after="0" w:line="240" w:lineRule="auto"/>
+        <w:rPr>
+          <w:rFonts w:ascii="Arial" w:eastAsia="Times New Roman" w:hAnsi="Arial" w:cs="Arial"/>
+          <w:b/>
+          <w:bCs/>
+          <w:color w:val="333333"/>
+          <w:sz w:val="20"/>
+          <w:szCs w:val="36"/>
+          <w:shd w:val="clear" w:color="auto" w:fill="FFFFFF"/>
+        </w:rPr>
+      </w:pPr>
+      <w:r>
+        <w:rPr>
+          <w:rFonts w:ascii="Arial" w:eastAsia="Times New Roman" w:hAnsi="Arial" w:cs="Arial"/>
+          <w:b/>
+          <w:bCs/>
+          <w:color w:val="333333"/>
+          <w:sz w:val="20"/>
+          <w:szCs w:val="36"/>
+          <w:shd w:val="clear" w:color="auto" w:fill="FFFFFF"/>
+        </w:rPr>
+        <w:t>Hands on 6</w:t>
+      </w:r>
+    </w:p>
+    <w:p>
+      <w:pPr>
+        <w:spacing w:after="0" w:line="240" w:lineRule="auto"/>
+      </w:pPr>
+      <w:r>
+        <w:rPr>
+          <w:rFonts w:ascii="Arial" w:eastAsia="Times New Roman" w:hAnsi="Arial" w:cs="Arial"/>
+          <w:b/>
+          <w:bCs/>
+          <w:color w:val="333333"/>
+          <w:sz w:val="36"/>
+          <w:szCs w:val="36"/>
+          <w:shd w:val="clear" w:color="auto" w:fill="FFFFFF"/>
+        </w:rPr>
+        <w:t>Criteria Query</w:t>
+      </w:r>
+      <w:r>
+        <w:rPr>
+          <w:rFonts w:ascii="Arial" w:eastAsia="Times New Roman" w:hAnsi="Arial" w:cs="Arial"/>
+          <w:color w:val="333333"/>
+          <w:sz w:val="21"/>
+          <w:szCs w:val="21"/>
+          <w:shd w:val="clear" w:color="auto" w:fill="FFFFFF"/>
+        </w:rPr>
+        <w:t> </w:t>
+      </w:r>
+      <w:r>
+        <w:rPr>
+          <w:rFonts w:ascii="Arial" w:eastAsia="Times New Roman" w:hAnsi="Arial" w:cs="Arial"/>
+          <w:color w:val="333333"/>
+          <w:sz w:val="21"/>
+          <w:szCs w:val="21"/>
+        </w:rPr>
+        <w:br/>
+      </w:r>
+      <w:r>
+        <w:rPr>
+          <w:rFonts w:ascii="Arial" w:eastAsia="Times New Roman" w:hAnsi="Arial" w:cs="Arial"/>
+          <w:color w:val="333333"/>
+          <w:sz w:val="21"/>
+          <w:szCs w:val="21"/>
+        </w:rPr>
+        <w:br/>
+      </w:r>
+    </w:p>
+    <w:p/>
     <w:sectPr>
       <w:pgSz w:w="11906" w:h="16838"/>
       <w:pgMar w:top="1440" w:right="1440" w:bottom="1440" w:left="1440" w:header="708" w:footer="708" w:gutter="0"/>
@@ -28034,6 +29538,155 @@
     </w:lvl>
   </w:abstractNum>
   <w:abstractNum w:abstractNumId="2" w15:restartNumberingAfterBreak="0">
+    <w:nsid w:val="28113DE1"/>
+    <w:multiLevelType w:val="multilevel"/>
+    <w:tmpl w:val="1FBE2BBA"/>
+    <w:lvl w:ilvl="0">
+      <w:start w:val="1"/>
+      <w:numFmt w:val="bullet"/>
+      <w:lvlText w:val=""/>
+      <w:lvlJc w:val="left"/>
+      <w:pPr>
+        <w:tabs>
+          <w:tab w:val="num" w:pos="720"/>
+        </w:tabs>
+        <w:ind w:left="720" w:hanging="360"/>
+      </w:pPr>
+      <w:rPr>
+        <w:rFonts w:ascii="Symbol" w:hAnsi="Symbol" w:hint="default"/>
+        <w:sz w:val="20"/>
+      </w:rPr>
+    </w:lvl>
+    <w:lvl w:ilvl="1">
+      <w:start w:val="1"/>
+      <w:numFmt w:val="bullet"/>
+      <w:lvlText w:val="o"/>
+      <w:lvlJc w:val="left"/>
+      <w:pPr>
+        <w:tabs>
+          <w:tab w:val="num" w:pos="1440"/>
+        </w:tabs>
+        <w:ind w:left="1440" w:hanging="360"/>
+      </w:pPr>
+      <w:rPr>
+        <w:rFonts w:ascii="Courier New" w:hAnsi="Courier New" w:hint="default"/>
+        <w:sz w:val="20"/>
+      </w:rPr>
+    </w:lvl>
+    <w:lvl w:ilvl="2" w:tentative="1">
+      <w:start w:val="1"/>
+      <w:numFmt w:val="bullet"/>
+      <w:lvlText w:val=""/>
+      <w:lvlJc w:val="left"/>
+      <w:pPr>
+        <w:tabs>
+          <w:tab w:val="num" w:pos="2160"/>
+        </w:tabs>
+        <w:ind w:left="2160" w:hanging="360"/>
+      </w:pPr>
+      <w:rPr>
+        <w:rFonts w:ascii="Wingdings" w:hAnsi="Wingdings" w:hint="default"/>
+        <w:sz w:val="20"/>
+      </w:rPr>
+    </w:lvl>
+    <w:lvl w:ilvl="3" w:tentative="1">
+      <w:start w:val="1"/>
+      <w:numFmt w:val="bullet"/>
+      <w:lvlText w:val=""/>
+      <w:lvlJc w:val="left"/>
+      <w:pPr>
+        <w:tabs>
+          <w:tab w:val="num" w:pos="2880"/>
+        </w:tabs>
+        <w:ind w:left="2880" w:hanging="360"/>
+      </w:pPr>
+      <w:rPr>
+        <w:rFonts w:ascii="Wingdings" w:hAnsi="Wingdings" w:hint="default"/>
+        <w:sz w:val="20"/>
+      </w:rPr>
+    </w:lvl>
+    <w:lvl w:ilvl="4" w:tentative="1">
+      <w:start w:val="1"/>
+      <w:numFmt w:val="bullet"/>
+      <w:lvlText w:val=""/>
+      <w:lvlJc w:val="left"/>
+      <w:pPr>
+        <w:tabs>
+          <w:tab w:val="num" w:pos="3600"/>
+        </w:tabs>
+        <w:ind w:left="3600" w:hanging="360"/>
+      </w:pPr>
+      <w:rPr>
+        <w:rFonts w:ascii="Wingdings" w:hAnsi="Wingdings" w:hint="default"/>
+        <w:sz w:val="20"/>
+      </w:rPr>
+    </w:lvl>
+    <w:lvl w:ilvl="5" w:tentative="1">
+      <w:start w:val="1"/>
+      <w:numFmt w:val="bullet"/>
+      <w:lvlText w:val=""/>
+      <w:lvlJc w:val="left"/>
+      <w:pPr>
+        <w:tabs>
+          <w:tab w:val="num" w:pos="4320"/>
+        </w:tabs>
+        <w:ind w:left="4320" w:hanging="360"/>
+      </w:pPr>
+      <w:rPr>
+        <w:rFonts w:ascii="Wingdings" w:hAnsi="Wingdings" w:hint="default"/>
+        <w:sz w:val="20"/>
+      </w:rPr>
+    </w:lvl>
+    <w:lvl w:ilvl="6" w:tentative="1">
+      <w:start w:val="1"/>
+      <w:numFmt w:val="bullet"/>
+      <w:lvlText w:val=""/>
+      <w:lvlJc w:val="left"/>
+      <w:pPr>
+        <w:tabs>
+          <w:tab w:val="num" w:pos="5040"/>
+        </w:tabs>
+        <w:ind w:left="5040" w:hanging="360"/>
+      </w:pPr>
+      <w:rPr>
+        <w:rFonts w:ascii="Wingdings" w:hAnsi="Wingdings" w:hint="default"/>
+        <w:sz w:val="20"/>
+      </w:rPr>
+    </w:lvl>
+    <w:lvl w:ilvl="7" w:tentative="1">
+      <w:start w:val="1"/>
+      <w:numFmt w:val="bullet"/>
+      <w:lvlText w:val=""/>
+      <w:lvlJc w:val="left"/>
+      <w:pPr>
+        <w:tabs>
+          <w:tab w:val="num" w:pos="5760"/>
+        </w:tabs>
+        <w:ind w:left="5760" w:hanging="360"/>
+      </w:pPr>
+      <w:rPr>
+        <w:rFonts w:ascii="Wingdings" w:hAnsi="Wingdings" w:hint="default"/>
+        <w:sz w:val="20"/>
+      </w:rPr>
+    </w:lvl>
+    <w:lvl w:ilvl="8" w:tentative="1">
+      <w:start w:val="1"/>
+      <w:numFmt w:val="bullet"/>
+      <w:lvlText w:val=""/>
+      <w:lvlJc w:val="left"/>
+      <w:pPr>
+        <w:tabs>
+          <w:tab w:val="num" w:pos="6480"/>
+        </w:tabs>
+        <w:ind w:left="6480" w:hanging="360"/>
+      </w:pPr>
+      <w:rPr>
+        <w:rFonts w:ascii="Wingdings" w:hAnsi="Wingdings" w:hint="default"/>
+        <w:sz w:val="20"/>
+      </w:rPr>
+    </w:lvl>
+  </w:abstractNum>
+  <w:abstractNum w:abstractNumId="3" w15:restartNumberingAfterBreak="0">
     <w:nsid w:val="290C76E4"/>
     <w:multiLevelType w:val="multilevel"/>
     <w:tmpl w:val="96CC8A28"/>
@@ -28182,10 +29835,10 @@
       </w:rPr>
     </w:lvl>
   </w:abstractNum>
-  <w:abstractNum w:abstractNumId="3" w15:restartNumberingAfterBreak="0">
-    <w:nsid w:val="3D372A52"/>
+  <w:abstractNum w:abstractNumId="4" w15:restartNumberingAfterBreak="0">
+    <w:nsid w:val="3CFD7687"/>
     <w:multiLevelType w:val="multilevel"/>
-    <w:tmpl w:val="72B2A926"/>
+    <w:tmpl w:val="EA74FCDA"/>
     <w:lvl w:ilvl="0">
       <w:start w:val="1"/>
       <w:numFmt w:val="bullet"/>
@@ -28331,10 +29984,10 @@
       </w:rPr>
     </w:lvl>
   </w:abstractNum>
-  <w:abstractNum w:abstractNumId="4" w15:restartNumberingAfterBreak="0">
-    <w:nsid w:val="47A82F1A"/>
+  <w:abstractNum w:abstractNumId="5" w15:restartNumberingAfterBreak="0">
+    <w:nsid w:val="3D372A52"/>
     <w:multiLevelType w:val="multilevel"/>
-    <w:tmpl w:val="6C6280A2"/>
+    <w:tmpl w:val="72B2A926"/>
     <w:lvl w:ilvl="0">
       <w:start w:val="1"/>
       <w:numFmt w:val="bullet"/>
@@ -28480,10 +30133,10 @@
       </w:rPr>
     </w:lvl>
   </w:abstractNum>
-  <w:abstractNum w:abstractNumId="5" w15:restartNumberingAfterBreak="0">
-    <w:nsid w:val="54283C0B"/>
+  <w:abstractNum w:abstractNumId="6" w15:restartNumberingAfterBreak="0">
+    <w:nsid w:val="47A82F1A"/>
     <w:multiLevelType w:val="multilevel"/>
-    <w:tmpl w:val="47120364"/>
+    <w:tmpl w:val="6C6280A2"/>
     <w:lvl w:ilvl="0">
       <w:start w:val="1"/>
       <w:numFmt w:val="bullet"/>
@@ -28629,10 +30282,10 @@
       </w:rPr>
     </w:lvl>
   </w:abstractNum>
-  <w:abstractNum w:abstractNumId="6" w15:restartNumberingAfterBreak="0">
-    <w:nsid w:val="5DF42582"/>
+  <w:abstractNum w:abstractNumId="7" w15:restartNumberingAfterBreak="0">
+    <w:nsid w:val="54283C0B"/>
     <w:multiLevelType w:val="multilevel"/>
-    <w:tmpl w:val="6382D38A"/>
+    <w:tmpl w:val="47120364"/>
     <w:lvl w:ilvl="0">
       <w:start w:val="1"/>
       <w:numFmt w:val="bullet"/>
@@ -28778,10 +30431,10 @@
       </w:rPr>
     </w:lvl>
   </w:abstractNum>
-  <w:abstractNum w:abstractNumId="7" w15:restartNumberingAfterBreak="0">
-    <w:nsid w:val="60542F5F"/>
+  <w:abstractNum w:abstractNumId="8" w15:restartNumberingAfterBreak="0">
+    <w:nsid w:val="5DF42582"/>
     <w:multiLevelType w:val="multilevel"/>
-    <w:tmpl w:val="187819EC"/>
+    <w:tmpl w:val="6382D38A"/>
     <w:lvl w:ilvl="0">
       <w:start w:val="1"/>
       <w:numFmt w:val="bullet"/>
@@ -28927,10 +30580,10 @@
       </w:rPr>
     </w:lvl>
   </w:abstractNum>
-  <w:abstractNum w:abstractNumId="8" w15:restartNumberingAfterBreak="0">
-    <w:nsid w:val="659D756B"/>
+  <w:abstractNum w:abstractNumId="9" w15:restartNumberingAfterBreak="0">
+    <w:nsid w:val="60542F5F"/>
     <w:multiLevelType w:val="multilevel"/>
-    <w:tmpl w:val="958A793C"/>
+    <w:tmpl w:val="187819EC"/>
     <w:lvl w:ilvl="0">
       <w:start w:val="1"/>
       <w:numFmt w:val="bullet"/>
@@ -29076,10 +30729,10 @@
       </w:rPr>
     </w:lvl>
   </w:abstractNum>
-  <w:abstractNum w:abstractNumId="9" w15:restartNumberingAfterBreak="0">
-    <w:nsid w:val="68D1586B"/>
+  <w:abstractNum w:abstractNumId="10" w15:restartNumberingAfterBreak="0">
+    <w:nsid w:val="659D756B"/>
     <w:multiLevelType w:val="multilevel"/>
-    <w:tmpl w:val="B0A071F2"/>
+    <w:tmpl w:val="958A793C"/>
     <w:lvl w:ilvl="0">
       <w:start w:val="1"/>
       <w:numFmt w:val="bullet"/>
@@ -29225,10 +30878,10 @@
       </w:rPr>
     </w:lvl>
   </w:abstractNum>
-  <w:abstractNum w:abstractNumId="10" w15:restartNumberingAfterBreak="0">
-    <w:nsid w:val="6F1D0488"/>
+  <w:abstractNum w:abstractNumId="11" w15:restartNumberingAfterBreak="0">
+    <w:nsid w:val="67863D4D"/>
     <w:multiLevelType w:val="multilevel"/>
-    <w:tmpl w:val="0A5A790C"/>
+    <w:tmpl w:val="E16C6E90"/>
     <w:lvl w:ilvl="0">
       <w:start w:val="1"/>
       <w:numFmt w:val="bullet"/>
@@ -29374,7 +31027,454 @@
       </w:rPr>
     </w:lvl>
   </w:abstractNum>
-  <w:abstractNum w:abstractNumId="11" w15:restartNumberingAfterBreak="0">
+  <w:abstractNum w:abstractNumId="12" w15:restartNumberingAfterBreak="0">
+    <w:nsid w:val="68D1586B"/>
+    <w:multiLevelType w:val="multilevel"/>
+    <w:tmpl w:val="B0A071F2"/>
+    <w:lvl w:ilvl="0">
+      <w:start w:val="1"/>
+      <w:numFmt w:val="bullet"/>
+      <w:lvlText w:val=""/>
+      <w:lvlJc w:val="left"/>
+      <w:pPr>
+        <w:tabs>
+          <w:tab w:val="num" w:pos="720"/>
+        </w:tabs>
+        <w:ind w:left="720" w:hanging="360"/>
+      </w:pPr>
+      <w:rPr>
+        <w:rFonts w:ascii="Symbol" w:hAnsi="Symbol" w:hint="default"/>
+        <w:sz w:val="20"/>
+      </w:rPr>
+    </w:lvl>
+    <w:lvl w:ilvl="1" w:tentative="1">
+      <w:start w:val="1"/>
+      <w:numFmt w:val="bullet"/>
+      <w:lvlText w:val="o"/>
+      <w:lvlJc w:val="left"/>
+      <w:pPr>
+        <w:tabs>
+          <w:tab w:val="num" w:pos="1440"/>
+        </w:tabs>
+        <w:ind w:left="1440" w:hanging="360"/>
+      </w:pPr>
+      <w:rPr>
+        <w:rFonts w:ascii="Courier New" w:hAnsi="Courier New" w:hint="default"/>
+        <w:sz w:val="20"/>
+      </w:rPr>
+    </w:lvl>
+    <w:lvl w:ilvl="2" w:tentative="1">
+      <w:start w:val="1"/>
+      <w:numFmt w:val="bullet"/>
+      <w:lvlText w:val=""/>
+      <w:lvlJc w:val="left"/>
+      <w:pPr>
+        <w:tabs>
+          <w:tab w:val="num" w:pos="2160"/>
+        </w:tabs>
+        <w:ind w:left="2160" w:hanging="360"/>
+      </w:pPr>
+      <w:rPr>
+        <w:rFonts w:ascii="Wingdings" w:hAnsi="Wingdings" w:hint="default"/>
+        <w:sz w:val="20"/>
+      </w:rPr>
+    </w:lvl>
+    <w:lvl w:ilvl="3" w:tentative="1">
+      <w:start w:val="1"/>
+      <w:numFmt w:val="bullet"/>
+      <w:lvlText w:val=""/>
+      <w:lvlJc w:val="left"/>
+      <w:pPr>
+        <w:tabs>
+          <w:tab w:val="num" w:pos="2880"/>
+        </w:tabs>
+        <w:ind w:left="2880" w:hanging="360"/>
+      </w:pPr>
+      <w:rPr>
+        <w:rFonts w:ascii="Wingdings" w:hAnsi="Wingdings" w:hint="default"/>
+        <w:sz w:val="20"/>
+      </w:rPr>
+    </w:lvl>
+    <w:lvl w:ilvl="4" w:tentative="1">
+      <w:start w:val="1"/>
+      <w:numFmt w:val="bullet"/>
+      <w:lvlText w:val=""/>
+      <w:lvlJc w:val="left"/>
+      <w:pPr>
+        <w:tabs>
+          <w:tab w:val="num" w:pos="3600"/>
+        </w:tabs>
+        <w:ind w:left="3600" w:hanging="360"/>
+      </w:pPr>
+      <w:rPr>
+        <w:rFonts w:ascii="Wingdings" w:hAnsi="Wingdings" w:hint="default"/>
+        <w:sz w:val="20"/>
+      </w:rPr>
+    </w:lvl>
+    <w:lvl w:ilvl="5" w:tentative="1">
+      <w:start w:val="1"/>
+      <w:numFmt w:val="bullet"/>
+      <w:lvlText w:val=""/>
+      <w:lvlJc w:val="left"/>
+      <w:pPr>
+        <w:tabs>
+          <w:tab w:val="num" w:pos="4320"/>
+        </w:tabs>
+        <w:ind w:left="4320" w:hanging="360"/>
+      </w:pPr>
+      <w:rPr>
+        <w:rFonts w:ascii="Wingdings" w:hAnsi="Wingdings" w:hint="default"/>
+        <w:sz w:val="20"/>
+      </w:rPr>
+    </w:lvl>
+    <w:lvl w:ilvl="6" w:tentative="1">
+      <w:start w:val="1"/>
+      <w:numFmt w:val="bullet"/>
+      <w:lvlText w:val=""/>
+      <w:lvlJc w:val="left"/>
+      <w:pPr>
+        <w:tabs>
+          <w:tab w:val="num" w:pos="5040"/>
+        </w:tabs>
+        <w:ind w:left="5040" w:hanging="360"/>
+      </w:pPr>
+      <w:rPr>
+        <w:rFonts w:ascii="Wingdings" w:hAnsi="Wingdings" w:hint="default"/>
+        <w:sz w:val="20"/>
+      </w:rPr>
+    </w:lvl>
+    <w:lvl w:ilvl="7" w:tentative="1">
+      <w:start w:val="1"/>
+      <w:numFmt w:val="bullet"/>
+      <w:lvlText w:val=""/>
+      <w:lvlJc w:val="left"/>
+      <w:pPr>
+        <w:tabs>
+          <w:tab w:val="num" w:pos="5760"/>
+        </w:tabs>
+        <w:ind w:left="5760" w:hanging="360"/>
+      </w:pPr>
+      <w:rPr>
+        <w:rFonts w:ascii="Wingdings" w:hAnsi="Wingdings" w:hint="default"/>
+        <w:sz w:val="20"/>
+      </w:rPr>
+    </w:lvl>
+    <w:lvl w:ilvl="8" w:tentative="1">
+      <w:start w:val="1"/>
+      <w:numFmt w:val="bullet"/>
+      <w:lvlText w:val=""/>
+      <w:lvlJc w:val="left"/>
+      <w:pPr>
+        <w:tabs>
+          <w:tab w:val="num" w:pos="6480"/>
+        </w:tabs>
+        <w:ind w:left="6480" w:hanging="360"/>
+      </w:pPr>
+      <w:rPr>
+        <w:rFonts w:ascii="Wingdings" w:hAnsi="Wingdings" w:hint="default"/>
+        <w:sz w:val="20"/>
+      </w:rPr>
+    </w:lvl>
+  </w:abstractNum>
+  <w:abstractNum w:abstractNumId="13" w15:restartNumberingAfterBreak="0">
+    <w:nsid w:val="6F1D0488"/>
+    <w:multiLevelType w:val="multilevel"/>
+    <w:tmpl w:val="0A5A790C"/>
+    <w:lvl w:ilvl="0">
+      <w:start w:val="1"/>
+      <w:numFmt w:val="bullet"/>
+      <w:lvlText w:val=""/>
+      <w:lvlJc w:val="left"/>
+      <w:pPr>
+        <w:tabs>
+          <w:tab w:val="num" w:pos="720"/>
+        </w:tabs>
+        <w:ind w:left="720" w:hanging="360"/>
+      </w:pPr>
+      <w:rPr>
+        <w:rFonts w:ascii="Symbol" w:hAnsi="Symbol" w:hint="default"/>
+        <w:sz w:val="20"/>
+      </w:rPr>
+    </w:lvl>
+    <w:lvl w:ilvl="1" w:tentative="1">
+      <w:start w:val="1"/>
+      <w:numFmt w:val="bullet"/>
+      <w:lvlText w:val="o"/>
+      <w:lvlJc w:val="left"/>
+      <w:pPr>
+        <w:tabs>
+          <w:tab w:val="num" w:pos="1440"/>
+        </w:tabs>
+        <w:ind w:left="1440" w:hanging="360"/>
+      </w:pPr>
+      <w:rPr>
+        <w:rFonts w:ascii="Courier New" w:hAnsi="Courier New" w:hint="default"/>
+        <w:sz w:val="20"/>
+      </w:rPr>
+    </w:lvl>
+    <w:lvl w:ilvl="2" w:tentative="1">
+      <w:start w:val="1"/>
+      <w:numFmt w:val="bullet"/>
+      <w:lvlText w:val=""/>
+      <w:lvlJc w:val="left"/>
+      <w:pPr>
+        <w:tabs>
+          <w:tab w:val="num" w:pos="2160"/>
+        </w:tabs>
+        <w:ind w:left="2160" w:hanging="360"/>
+      </w:pPr>
+      <w:rPr>
+        <w:rFonts w:ascii="Wingdings" w:hAnsi="Wingdings" w:hint="default"/>
+        <w:sz w:val="20"/>
+      </w:rPr>
+    </w:lvl>
+    <w:lvl w:ilvl="3" w:tentative="1">
+      <w:start w:val="1"/>
+      <w:numFmt w:val="bullet"/>
+      <w:lvlText w:val=""/>
+      <w:lvlJc w:val="left"/>
+      <w:pPr>
+        <w:tabs>
+          <w:tab w:val="num" w:pos="2880"/>
+        </w:tabs>
+        <w:ind w:left="2880" w:hanging="360"/>
+      </w:pPr>
+      <w:rPr>
+        <w:rFonts w:ascii="Wingdings" w:hAnsi="Wingdings" w:hint="default"/>
+        <w:sz w:val="20"/>
+      </w:rPr>
+    </w:lvl>
+    <w:lvl w:ilvl="4" w:tentative="1">
+      <w:start w:val="1"/>
+      <w:numFmt w:val="bullet"/>
+      <w:lvlText w:val=""/>
+      <w:lvlJc w:val="left"/>
+      <w:pPr>
+        <w:tabs>
+          <w:tab w:val="num" w:pos="3600"/>
+        </w:tabs>
+        <w:ind w:left="3600" w:hanging="360"/>
+      </w:pPr>
+      <w:rPr>
+        <w:rFonts w:ascii="Wingdings" w:hAnsi="Wingdings" w:hint="default"/>
+        <w:sz w:val="20"/>
+      </w:rPr>
+    </w:lvl>
+    <w:lvl w:ilvl="5" w:tentative="1">
+      <w:start w:val="1"/>
+      <w:numFmt w:val="bullet"/>
+      <w:lvlText w:val=""/>
+      <w:lvlJc w:val="left"/>
+      <w:pPr>
+        <w:tabs>
+          <w:tab w:val="num" w:pos="4320"/>
+        </w:tabs>
+        <w:ind w:left="4320" w:hanging="360"/>
+      </w:pPr>
+      <w:rPr>
+        <w:rFonts w:ascii="Wingdings" w:hAnsi="Wingdings" w:hint="default"/>
+        <w:sz w:val="20"/>
+      </w:rPr>
+    </w:lvl>
+    <w:lvl w:ilvl="6" w:tentative="1">
+      <w:start w:val="1"/>
+      <w:numFmt w:val="bullet"/>
+      <w:lvlText w:val=""/>
+      <w:lvlJc w:val="left"/>
+      <w:pPr>
+        <w:tabs>
+          <w:tab w:val="num" w:pos="5040"/>
+        </w:tabs>
+        <w:ind w:left="5040" w:hanging="360"/>
+      </w:pPr>
+      <w:rPr>
+        <w:rFonts w:ascii="Wingdings" w:hAnsi="Wingdings" w:hint="default"/>
+        <w:sz w:val="20"/>
+      </w:rPr>
+    </w:lvl>
+    <w:lvl w:ilvl="7" w:tentative="1">
+      <w:start w:val="1"/>
+      <w:numFmt w:val="bullet"/>
+      <w:lvlText w:val=""/>
+      <w:lvlJc w:val="left"/>
+      <w:pPr>
+        <w:tabs>
+          <w:tab w:val="num" w:pos="5760"/>
+        </w:tabs>
+        <w:ind w:left="5760" w:hanging="360"/>
+      </w:pPr>
+      <w:rPr>
+        <w:rFonts w:ascii="Wingdings" w:hAnsi="Wingdings" w:hint="default"/>
+        <w:sz w:val="20"/>
+      </w:rPr>
+    </w:lvl>
+    <w:lvl w:ilvl="8" w:tentative="1">
+      <w:start w:val="1"/>
+      <w:numFmt w:val="bullet"/>
+      <w:lvlText w:val=""/>
+      <w:lvlJc w:val="left"/>
+      <w:pPr>
+        <w:tabs>
+          <w:tab w:val="num" w:pos="6480"/>
+        </w:tabs>
+        <w:ind w:left="6480" w:hanging="360"/>
+      </w:pPr>
+      <w:rPr>
+        <w:rFonts w:ascii="Wingdings" w:hAnsi="Wingdings" w:hint="default"/>
+        <w:sz w:val="20"/>
+      </w:rPr>
+    </w:lvl>
+  </w:abstractNum>
+  <w:abstractNum w:abstractNumId="14" w15:restartNumberingAfterBreak="0">
+    <w:nsid w:val="759D6856"/>
+    <w:multiLevelType w:val="multilevel"/>
+    <w:tmpl w:val="054EDA26"/>
+    <w:lvl w:ilvl="0">
+      <w:start w:val="1"/>
+      <w:numFmt w:val="bullet"/>
+      <w:lvlText w:val=""/>
+      <w:lvlJc w:val="left"/>
+      <w:pPr>
+        <w:tabs>
+          <w:tab w:val="num" w:pos="720"/>
+        </w:tabs>
+        <w:ind w:left="720" w:hanging="360"/>
+      </w:pPr>
+      <w:rPr>
+        <w:rFonts w:ascii="Symbol" w:hAnsi="Symbol" w:hint="default"/>
+        <w:sz w:val="20"/>
+      </w:rPr>
+    </w:lvl>
+    <w:lvl w:ilvl="1" w:tentative="1">
+      <w:start w:val="1"/>
+      <w:numFmt w:val="bullet"/>
+      <w:lvlText w:val="o"/>
+      <w:lvlJc w:val="left"/>
+      <w:pPr>
+        <w:tabs>
+          <w:tab w:val="num" w:pos="1440"/>
+        </w:tabs>
+        <w:ind w:left="1440" w:hanging="360"/>
+      </w:pPr>
+      <w:rPr>
+        <w:rFonts w:ascii="Courier New" w:hAnsi="Courier New" w:hint="default"/>
+        <w:sz w:val="20"/>
+      </w:rPr>
+    </w:lvl>
+    <w:lvl w:ilvl="2" w:tentative="1">
+      <w:start w:val="1"/>
+      <w:numFmt w:val="bullet"/>
+      <w:lvlText w:val=""/>
+      <w:lvlJc w:val="left"/>
+      <w:pPr>
+        <w:tabs>
+          <w:tab w:val="num" w:pos="2160"/>
+        </w:tabs>
+        <w:ind w:left="2160" w:hanging="360"/>
+      </w:pPr>
+      <w:rPr>
+        <w:rFonts w:ascii="Wingdings" w:hAnsi="Wingdings" w:hint="default"/>
+        <w:sz w:val="20"/>
+      </w:rPr>
+    </w:lvl>
+    <w:lvl w:ilvl="3" w:tentative="1">
+      <w:start w:val="1"/>
+      <w:numFmt w:val="bullet"/>
+      <w:lvlText w:val=""/>
+      <w:lvlJc w:val="left"/>
+      <w:pPr>
+        <w:tabs>
+          <w:tab w:val="num" w:pos="2880"/>
+        </w:tabs>
+        <w:ind w:left="2880" w:hanging="360"/>
+      </w:pPr>
+      <w:rPr>
+        <w:rFonts w:ascii="Wingdings" w:hAnsi="Wingdings" w:hint="default"/>
+        <w:sz w:val="20"/>
+      </w:rPr>
+    </w:lvl>
+    <w:lvl w:ilvl="4" w:tentative="1">
+      <w:start w:val="1"/>
+      <w:numFmt w:val="bullet"/>
+      <w:lvlText w:val=""/>
+      <w:lvlJc w:val="left"/>
+      <w:pPr>
+        <w:tabs>
+          <w:tab w:val="num" w:pos="3600"/>
+        </w:tabs>
+        <w:ind w:left="3600" w:hanging="360"/>
+      </w:pPr>
+      <w:rPr>
+        <w:rFonts w:ascii="Wingdings" w:hAnsi="Wingdings" w:hint="default"/>
+        <w:sz w:val="20"/>
+      </w:rPr>
+    </w:lvl>
+    <w:lvl w:ilvl="5" w:tentative="1">
+      <w:start w:val="1"/>
+      <w:numFmt w:val="bullet"/>
+      <w:lvlText w:val=""/>
+      <w:lvlJc w:val="left"/>
+      <w:pPr>
+        <w:tabs>
+          <w:tab w:val="num" w:pos="4320"/>
+        </w:tabs>
+        <w:ind w:left="4320" w:hanging="360"/>
+      </w:pPr>
+      <w:rPr>
+        <w:rFonts w:ascii="Wingdings" w:hAnsi="Wingdings" w:hint="default"/>
+        <w:sz w:val="20"/>
+      </w:rPr>
+    </w:lvl>
+    <w:lvl w:ilvl="6" w:tentative="1">
+      <w:start w:val="1"/>
+      <w:numFmt w:val="bullet"/>
+      <w:lvlText w:val=""/>
+      <w:lvlJc w:val="left"/>
+      <w:pPr>
+        <w:tabs>
+          <w:tab w:val="num" w:pos="5040"/>
+        </w:tabs>
+        <w:ind w:left="5040" w:hanging="360"/>
+      </w:pPr>
+      <w:rPr>
+        <w:rFonts w:ascii="Wingdings" w:hAnsi="Wingdings" w:hint="default"/>
+        <w:sz w:val="20"/>
+      </w:rPr>
+    </w:lvl>
+    <w:lvl w:ilvl="7" w:tentative="1">
+      <w:start w:val="1"/>
+      <w:numFmt w:val="bullet"/>
+      <w:lvlText w:val=""/>
+      <w:lvlJc w:val="left"/>
+      <w:pPr>
+        <w:tabs>
+          <w:tab w:val="num" w:pos="5760"/>
+        </w:tabs>
+        <w:ind w:left="5760" w:hanging="360"/>
+      </w:pPr>
+      <w:rPr>
+        <w:rFonts w:ascii="Wingdings" w:hAnsi="Wingdings" w:hint="default"/>
+        <w:sz w:val="20"/>
+      </w:rPr>
+    </w:lvl>
+    <w:lvl w:ilvl="8" w:tentative="1">
+      <w:start w:val="1"/>
+      <w:numFmt w:val="bullet"/>
+      <w:lvlText w:val=""/>
+      <w:lvlJc w:val="left"/>
+      <w:pPr>
+        <w:tabs>
+          <w:tab w:val="num" w:pos="6480"/>
+        </w:tabs>
+        <w:ind w:left="6480" w:hanging="360"/>
+      </w:pPr>
+      <w:rPr>
+        <w:rFonts w:ascii="Wingdings" w:hAnsi="Wingdings" w:hint="default"/>
+        <w:sz w:val="20"/>
+      </w:rPr>
+    </w:lvl>
+  </w:abstractNum>
+  <w:abstractNum w:abstractNumId="15" w15:restartNumberingAfterBreak="0">
     <w:nsid w:val="7D2964BE"/>
     <w:multiLevelType w:val="multilevel"/>
     <w:tmpl w:val="59243C84"/>
@@ -29488,16 +31588,16 @@
     </w:lvl>
   </w:abstractNum>
   <w:num w:numId="1" w16cid:durableId="234626835">
-    <w:abstractNumId w:val="11"/>
+    <w:abstractNumId w:val="15"/>
   </w:num>
   <w:num w:numId="2" w16cid:durableId="1069622021">
-    <w:abstractNumId w:val="7"/>
+    <w:abstractNumId w:val="9"/>
   </w:num>
   <w:num w:numId="3" w16cid:durableId="192311942">
-    <w:abstractNumId w:val="8"/>
+    <w:abstractNumId w:val="10"/>
   </w:num>
   <w:num w:numId="4" w16cid:durableId="1397051801">
-    <w:abstractNumId w:val="4"/>
+    <w:abstractNumId w:val="6"/>
   </w:num>
   <w:num w:numId="5" w16cid:durableId="116994618">
     <w:abstractNumId w:val="1"/>
@@ -29506,22 +31606,34 @@
     <w:abstractNumId w:val="0"/>
   </w:num>
   <w:num w:numId="7" w16cid:durableId="24213572">
-    <w:abstractNumId w:val="2"/>
+    <w:abstractNumId w:val="3"/>
   </w:num>
   <w:num w:numId="8" w16cid:durableId="1434714184">
+    <w:abstractNumId w:val="7"/>
+  </w:num>
+  <w:num w:numId="9" w16cid:durableId="297685502">
     <w:abstractNumId w:val="5"/>
   </w:num>
-  <w:num w:numId="9" w16cid:durableId="297685502">
-    <w:abstractNumId w:val="3"/>
-  </w:num>
   <w:num w:numId="10" w16cid:durableId="2116291103">
-    <w:abstractNumId w:val="6"/>
+    <w:abstractNumId w:val="8"/>
   </w:num>
   <w:num w:numId="11" w16cid:durableId="1986161874">
-    <w:abstractNumId w:val="9"/>
+    <w:abstractNumId w:val="12"/>
   </w:num>
   <w:num w:numId="12" w16cid:durableId="214436054">
-    <w:abstractNumId w:val="10"/>
+    <w:abstractNumId w:val="13"/>
+  </w:num>
+  <w:num w:numId="13" w16cid:durableId="781343125">
+    <w:abstractNumId w:val="14"/>
+  </w:num>
+  <w:num w:numId="14" w16cid:durableId="1899507359">
+    <w:abstractNumId w:val="4"/>
+  </w:num>
+  <w:num w:numId="15" w16cid:durableId="461507466">
+    <w:abstractNumId w:val="11"/>
+  </w:num>
+  <w:num w:numId="16" w16cid:durableId="1075053770">
+    <w:abstractNumId w:val="2"/>
   </w:num>
 </w:numbering>
 </file>
